--- a/3-Allegati/User stories/User_Stories_AntonioMolteni.docx
+++ b/3-Allegati/User stories/User_Stories_AntonioMolteni.docx
@@ -74,7 +74,14 @@
           <w:rFonts w:ascii="Arial" w:hAnsi="Arial" w:cs="Arial"/>
           <w:lang w:val="it-IT"/>
         </w:rPr>
-        <w:t xml:space="preserve"> Ordine del cliente </w:t>
+        <w:t xml:space="preserve"> </w:t>
+      </w:r>
+      <w:r>
+        <w:rPr>
+          <w:rFonts w:ascii="Arial" w:hAnsi="Arial" w:cs="Arial"/>
+          <w:lang w:val="it-IT"/>
+        </w:rPr>
+        <w:t xml:space="preserve">Ordine del cliente </w:t>
       </w:r>
     </w:p>
     <w:p>
@@ -112,11 +119,376 @@
           <w:rFonts w:ascii="Arial" w:hAnsi="Arial" w:cs="Arial"/>
           <w:lang w:val="it-IT"/>
         </w:rPr>
-        <w:t>¨se devo aggiungere un attività voglio scegliere colore, notifiche, …</w:t>
-      </w:r>
+        <w:t>necessito la possibilità di</w:t>
+      </w:r>
+      <w:r>
+        <w:rPr>
+          <w:rFonts w:ascii="Arial" w:hAnsi="Arial" w:cs="Arial"/>
+          <w:lang w:val="it-IT"/>
+        </w:rPr>
+        <w:t xml:space="preserve"> aggiungere </w:t>
+      </w:r>
+      <w:r>
+        <w:rPr>
+          <w:rFonts w:ascii="Arial" w:hAnsi="Arial" w:cs="Arial"/>
+          <w:lang w:val="it-IT"/>
+        </w:rPr>
+        <w:t>un’attività</w:t>
+      </w:r>
+    </w:p>
+    <w:p>
+      <w:pPr>
+        <w:rPr>
+          <w:rFonts w:ascii="Arial" w:hAnsi="Arial" w:cs="Arial"/>
+          <w:b/>
+          <w:bCs/>
+          <w:lang w:val="it-IT"/>
+        </w:rPr>
+      </w:pPr>
+      <w:r>
+        <w:rPr>
+          <w:rFonts w:ascii="Arial" w:hAnsi="Arial" w:cs="Arial"/>
+          <w:b/>
+          <w:bCs/>
+          <w:lang w:val="it-IT"/>
+        </w:rPr>
+        <w:t>Conferma:</w:t>
+      </w:r>
+    </w:p>
+    <w:p>
+      <w:pPr>
+        <w:pStyle w:val="Paragrafoelenco"/>
+        <w:numPr>
+          <w:ilvl w:val="0"/>
+          <w:numId w:val="1"/>
+        </w:numPr>
+        <w:rPr>
+          <w:rFonts w:ascii="Arial" w:hAnsi="Arial" w:cs="Arial"/>
+          <w:lang w:val="it-IT"/>
+        </w:rPr>
+      </w:pPr>
+      <w:r>
+        <w:rPr>
+          <w:rFonts w:ascii="Arial" w:hAnsi="Arial" w:cs="Arial"/>
+          <w:lang w:val="it-IT"/>
+        </w:rPr>
+        <w:t>Posso cambiare colore?</w:t>
+      </w:r>
+    </w:p>
+    <w:p>
+      <w:pPr>
+        <w:pStyle w:val="Paragrafoelenco"/>
+        <w:numPr>
+          <w:ilvl w:val="0"/>
+          <w:numId w:val="1"/>
+        </w:numPr>
+        <w:rPr>
+          <w:rFonts w:ascii="Arial" w:hAnsi="Arial" w:cs="Arial"/>
+          <w:lang w:val="it-IT"/>
+        </w:rPr>
+      </w:pPr>
+      <w:r>
+        <w:rPr>
+          <w:rFonts w:ascii="Arial" w:hAnsi="Arial" w:cs="Arial"/>
+          <w:lang w:val="it-IT"/>
+        </w:rPr>
+        <w:t>Posso mettere sottotitoli?</w:t>
+      </w:r>
+    </w:p>
+    <w:p>
+      <w:pPr>
+        <w:pStyle w:val="Paragrafoelenco"/>
+        <w:numPr>
+          <w:ilvl w:val="0"/>
+          <w:numId w:val="1"/>
+        </w:numPr>
+        <w:rPr>
+          <w:rFonts w:ascii="Arial" w:hAnsi="Arial" w:cs="Arial"/>
+          <w:lang w:val="it-IT"/>
+        </w:rPr>
+      </w:pPr>
+      <w:r>
+        <w:rPr>
+          <w:rFonts w:ascii="Arial" w:hAnsi="Arial" w:cs="Arial"/>
+          <w:lang w:val="it-IT"/>
+        </w:rPr>
+        <w:t>Posso scegliere a che ora metterlo?</w:t>
+      </w:r>
+    </w:p>
+    <w:p>
+      <w:pPr>
+        <w:pStyle w:val="Paragrafoelenco"/>
+        <w:numPr>
+          <w:ilvl w:val="0"/>
+          <w:numId w:val="1"/>
+        </w:numPr>
+        <w:rPr>
+          <w:rFonts w:ascii="Arial" w:hAnsi="Arial" w:cs="Arial"/>
+          <w:lang w:val="it-IT"/>
+        </w:rPr>
+      </w:pPr>
+      <w:r>
+        <w:rPr>
+          <w:rFonts w:ascii="Arial" w:hAnsi="Arial" w:cs="Arial"/>
+          <w:lang w:val="it-IT"/>
+        </w:rPr>
+        <w:t>Posso avere notifiche personalizzabili?</w:t>
+      </w:r>
+    </w:p>
+    <w:p>
+      <w:pPr>
+        <w:rPr>
+          <w:rFonts w:ascii="Arial" w:hAnsi="Arial" w:cs="Arial"/>
+          <w:lang w:val="it-IT"/>
+        </w:rPr>
+      </w:pPr>
+    </w:p>
+    <w:p>
+      <w:pPr>
+        <w:rPr>
+          <w:rFonts w:ascii="Arial" w:hAnsi="Arial" w:cs="Arial"/>
+          <w:lang w:val="it-IT"/>
+        </w:rPr>
+      </w:pPr>
+      <w:r>
+        <w:rPr>
+          <w:rFonts w:ascii="Arial" w:hAnsi="Arial" w:cs="Arial"/>
+          <w:b/>
+          <w:bCs/>
+          <w:lang w:val="it-IT"/>
+        </w:rPr>
+        <w:t>Identificatore della storia:</w:t>
+      </w:r>
+      <w:r>
+        <w:rPr>
+          <w:rFonts w:ascii="Arial" w:hAnsi="Arial" w:cs="Arial"/>
+          <w:b/>
+          <w:bCs/>
+          <w:lang w:val="it-IT"/>
+        </w:rPr>
+        <w:t xml:space="preserve"> </w:t>
+      </w:r>
+      <w:r>
+        <w:rPr>
+          <w:rFonts w:ascii="Arial" w:hAnsi="Arial" w:cs="Arial"/>
+          <w:lang w:val="it-IT"/>
+        </w:rPr>
+        <w:t>STK00</w:t>
+      </w:r>
+      <w:r>
+        <w:rPr>
+          <w:rFonts w:ascii="Arial" w:hAnsi="Arial" w:cs="Arial"/>
+          <w:lang w:val="it-IT"/>
+        </w:rPr>
+        <w:t>2</w:t>
+      </w:r>
+    </w:p>
+    <w:p>
+      <w:pPr>
+        <w:rPr>
+          <w:rFonts w:ascii="Arial" w:hAnsi="Arial" w:cs="Arial"/>
+          <w:lang w:val="it-IT"/>
+        </w:rPr>
+      </w:pPr>
+      <w:r>
+        <w:rPr>
+          <w:rFonts w:ascii="Arial" w:hAnsi="Arial" w:cs="Arial"/>
+          <w:b/>
+          <w:bCs/>
+          <w:lang w:val="it-IT"/>
+        </w:rPr>
+        <w:t>Nome della storia:</w:t>
+      </w:r>
+      <w:r>
+        <w:rPr>
+          <w:rFonts w:ascii="Arial" w:hAnsi="Arial" w:cs="Arial"/>
+          <w:lang w:val="it-IT"/>
+        </w:rPr>
+        <w:t xml:space="preserve"> </w:t>
+      </w:r>
+      <w:r>
+        <w:rPr>
+          <w:rFonts w:ascii="Arial" w:hAnsi="Arial" w:cs="Arial"/>
+          <w:lang w:val="it-IT"/>
+        </w:rPr>
+        <w:t xml:space="preserve">Ordine del cliente </w:t>
+      </w:r>
+    </w:p>
+    <w:p>
+      <w:pPr>
+        <w:rPr>
+          <w:rFonts w:ascii="Arial" w:hAnsi="Arial" w:cs="Arial"/>
+          <w:lang w:val="it-IT"/>
+        </w:rPr>
+      </w:pPr>
+      <w:r>
+        <w:rPr>
+          <w:rFonts w:ascii="Arial" w:hAnsi="Arial" w:cs="Arial"/>
+          <w:b/>
+          <w:bCs/>
+          <w:lang w:val="it-IT"/>
+        </w:rPr>
+        <w:t>Descrizione:</w:t>
+      </w:r>
+      <w:r>
+        <w:rPr>
+          <w:rFonts w:ascii="Arial" w:hAnsi="Arial" w:cs="Arial"/>
+          <w:lang w:val="it-IT"/>
+        </w:rPr>
+        <w:t xml:space="preserve"> </w:t>
+      </w:r>
+      <w:r>
+        <w:rPr>
+          <w:rFonts w:ascii="Arial" w:hAnsi="Arial" w:cs="Arial"/>
+          <w:lang w:val="it-IT"/>
+        </w:rPr>
+        <w:t xml:space="preserve">come cliente, </w:t>
+      </w:r>
+      <w:r>
+        <w:rPr>
+          <w:rFonts w:ascii="Arial" w:hAnsi="Arial" w:cs="Arial"/>
+          <w:lang w:val="it-IT"/>
+        </w:rPr>
+        <w:t>pretendo di vedere il mio programma giornaliero (anche le materie scolastiche.</w:t>
+      </w:r>
+    </w:p>
+    <w:p>
+      <w:pPr>
+        <w:rPr>
+          <w:rFonts w:ascii="Arial" w:hAnsi="Arial" w:cs="Arial"/>
+          <w:b/>
+          <w:bCs/>
+          <w:lang w:val="it-IT"/>
+        </w:rPr>
+      </w:pPr>
+      <w:r>
+        <w:rPr>
+          <w:rFonts w:ascii="Arial" w:hAnsi="Arial" w:cs="Arial"/>
+          <w:b/>
+          <w:bCs/>
+          <w:lang w:val="it-IT"/>
+        </w:rPr>
+        <w:t>Conferma:</w:t>
+      </w:r>
+    </w:p>
+    <w:p>
+      <w:pPr>
+        <w:pStyle w:val="Paragrafoelenco"/>
+        <w:numPr>
+          <w:ilvl w:val="0"/>
+          <w:numId w:val="1"/>
+        </w:numPr>
+        <w:rPr>
+          <w:rFonts w:ascii="Arial" w:hAnsi="Arial" w:cs="Arial"/>
+          <w:lang w:val="it-IT"/>
+        </w:rPr>
+      </w:pPr>
+      <w:r>
+        <w:rPr>
+          <w:rFonts w:ascii="Arial" w:hAnsi="Arial" w:cs="Arial"/>
+          <w:lang w:val="it-IT"/>
+        </w:rPr>
+        <w:t>Posso</w:t>
+      </w:r>
+      <w:r>
+        <w:rPr>
+          <w:rFonts w:ascii="Arial" w:hAnsi="Arial" w:cs="Arial"/>
+          <w:lang w:val="it-IT"/>
+        </w:rPr>
+        <w:t xml:space="preserve"> vedere se un prof è assente</w:t>
+      </w:r>
+      <w:r>
+        <w:rPr>
+          <w:rFonts w:ascii="Arial" w:hAnsi="Arial" w:cs="Arial"/>
+          <w:lang w:val="it-IT"/>
+        </w:rPr>
+        <w:t>?</w:t>
+      </w:r>
+    </w:p>
+    <w:p>
+      <w:pPr>
+        <w:pStyle w:val="Paragrafoelenco"/>
+        <w:numPr>
+          <w:ilvl w:val="0"/>
+          <w:numId w:val="1"/>
+        </w:numPr>
+        <w:rPr>
+          <w:rFonts w:ascii="Arial" w:hAnsi="Arial" w:cs="Arial"/>
+          <w:lang w:val="it-IT"/>
+        </w:rPr>
+      </w:pPr>
+      <w:r>
+        <w:rPr>
+          <w:rFonts w:ascii="Arial" w:hAnsi="Arial" w:cs="Arial"/>
+          <w:lang w:val="it-IT"/>
+        </w:rPr>
+        <w:t xml:space="preserve">Posso </w:t>
+      </w:r>
+      <w:r>
+        <w:rPr>
+          <w:rFonts w:ascii="Arial" w:hAnsi="Arial" w:cs="Arial"/>
+          <w:lang w:val="it-IT"/>
+        </w:rPr>
+        <w:t>vedere se ci sono ore buche o cambiamenti</w:t>
+      </w:r>
+      <w:r>
+        <w:rPr>
+          <w:rFonts w:ascii="Arial" w:hAnsi="Arial" w:cs="Arial"/>
+          <w:lang w:val="it-IT"/>
+        </w:rPr>
+        <w:t>?</w:t>
+      </w:r>
+    </w:p>
+    <w:p>
+      <w:pPr>
+        <w:pStyle w:val="Paragrafoelenco"/>
+        <w:numPr>
+          <w:ilvl w:val="0"/>
+          <w:numId w:val="1"/>
+        </w:numPr>
+        <w:rPr>
+          <w:rFonts w:ascii="Arial" w:hAnsi="Arial" w:cs="Arial"/>
+          <w:lang w:val="it-IT"/>
+        </w:rPr>
+      </w:pPr>
+      <w:r>
+        <w:rPr>
+          <w:rFonts w:ascii="Arial" w:hAnsi="Arial" w:cs="Arial"/>
+          <w:lang w:val="it-IT"/>
+        </w:rPr>
+        <w:t>Posso scegliere a che ora metterlo?</w:t>
+      </w:r>
+    </w:p>
+    <w:p>
+      <w:pPr>
+        <w:pStyle w:val="Paragrafoelenco"/>
+        <w:numPr>
+          <w:ilvl w:val="0"/>
+          <w:numId w:val="1"/>
+        </w:numPr>
+        <w:rPr>
+          <w:rFonts w:ascii="Arial" w:hAnsi="Arial" w:cs="Arial"/>
+          <w:lang w:val="it-IT"/>
+        </w:rPr>
+      </w:pPr>
+      <w:r>
+        <w:rPr>
+          <w:rFonts w:ascii="Arial" w:hAnsi="Arial" w:cs="Arial"/>
+          <w:lang w:val="it-IT"/>
+        </w:rPr>
+        <w:t>Posso avere notifiche personalizzabili?</w:t>
+      </w:r>
+    </w:p>
+    <w:p>
+      <w:pPr>
+        <w:rPr>
+          <w:rFonts w:ascii="Arial" w:hAnsi="Arial" w:cs="Arial"/>
+          <w:lang w:val="it-IT"/>
+        </w:rPr>
+      </w:pPr>
     </w:p>
     <w:sectPr>
-      <w:headerReference w:type="default" r:id="rId6"/>
+      <w:headerReference w:type="default" r:id="rId7"/>
       <w:pgSz w:w="11906" w:h="16838"/>
       <w:pgMar w:top="1417" w:right="1134" w:bottom="1134" w:left="1134" w:header="708" w:footer="708" w:gutter="0"/>
       <w:cols w:space="708"/>
@@ -196,6 +568,127 @@
     </w:r>
   </w:p>
 </w:hdr>
+</file>
+
+<file path=word/numbering.xml><?xml version="1.0" encoding="utf-8"?>
+<w:numbering xmlns:wpc="http://schemas.microsoft.com/office/word/2010/wordprocessingCanvas" xmlns:cx="http://schemas.microsoft.com/office/drawing/2014/chartex" xmlns:cx1="http://schemas.microsoft.com/office/drawing/2015/9/8/chartex" xmlns:cx2="http://schemas.microsoft.com/office/drawing/2015/10/21/chartex" xmlns:cx3="http://schemas.microsoft.com/office/drawing/2016/5/9/chartex" xmlns:cx4="http://schemas.microsoft.com/office/drawing/2016/5/10/chartex" xmlns:cx5="http://schemas.microsoft.com/office/drawing/2016/5/11/chartex" xmlns:cx6="http://schemas.microsoft.com/office/drawing/2016/5/12/chartex" xmlns:cx7="http://schemas.microsoft.com/office/drawing/2016/5/13/chartex" xmlns:cx8="http://schemas.microsoft.com/office/drawing/2016/5/14/chartex" xmlns:mc="http://schemas.openxmlformats.org/markup-compatibility/2006" xmlns:aink="http://schemas.microsoft.com/office/drawing/2016/ink" xmlns:am3d="http://schemas.microsoft.com/office/drawing/2017/model3d" xmlns:o="urn:schemas-microsoft-com:office:office" xmlns:oel="http://schemas.microsoft.com/office/2019/extlst" xmlns:r="http://schemas.openxmlformats.org/officeDocument/2006/relationships" xmlns:m="http://schemas.openxmlformats.org/officeDocument/2006/math" xmlns:v="urn:schemas-microsoft-com:vml" xmlns:wp14="http://schemas.microsoft.com/office/word/2010/wordprocessingDrawing" xmlns:wp="http://schemas.openxmlformats.org/drawingml/2006/wordprocessingDrawing" xmlns:w10="urn:schemas-microsoft-com:office:word" xmlns:w="http://schemas.openxmlformats.org/wordprocessingml/2006/main" xmlns:w14="http://schemas.microsoft.com/office/word/2010/wordml" xmlns:w15="http://schemas.microsoft.com/office/word/2012/wordml" xmlns:w16cex="http://schemas.microsoft.com/office/word/2018/wordml/cex" xmlns:w16cid="http://schemas.microsoft.com/office/word/2016/wordml/cid" xmlns:w16="http://schemas.microsoft.com/office/word/2018/wordml" xmlns:w16sdtdh="http://schemas.microsoft.com/office/word/2020/wordml/sdtdatahash" xmlns:w16se="http://schemas.microsoft.com/office/word/2015/wordml/symex" xmlns:wpg="http://schemas.microsoft.com/office/word/2010/wordprocessingGroup" xmlns:wpi="http://schemas.microsoft.com/office/word/2010/wordprocessingInk" xmlns:wne="http://schemas.microsoft.com/office/word/2006/wordml" xmlns:wps="http://schemas.microsoft.com/office/word/2010/wordprocessingShape" mc:Ignorable="w14 w15 w16se w16cid w16 w16cex w16sdtdh wp14">
+  <w:abstractNum w:abstractNumId="0" w15:restartNumberingAfterBreak="0">
+    <w:nsid w:val="31DB6894"/>
+    <w:multiLevelType w:val="hybridMultilevel"/>
+    <w:tmpl w:val="7CD432BE"/>
+    <w:lvl w:ilvl="0" w:tplc="08100001">
+      <w:start w:val="1"/>
+      <w:numFmt w:val="bullet"/>
+      <w:lvlText w:val=""/>
+      <w:lvlJc w:val="left"/>
+      <w:pPr>
+        <w:ind w:left="720" w:hanging="360"/>
+      </w:pPr>
+      <w:rPr>
+        <w:rFonts w:ascii="Symbol" w:hAnsi="Symbol" w:hint="default"/>
+      </w:rPr>
+    </w:lvl>
+    <w:lvl w:ilvl="1" w:tplc="08100003" w:tentative="1">
+      <w:start w:val="1"/>
+      <w:numFmt w:val="bullet"/>
+      <w:lvlText w:val="o"/>
+      <w:lvlJc w:val="left"/>
+      <w:pPr>
+        <w:ind w:left="1440" w:hanging="360"/>
+      </w:pPr>
+      <w:rPr>
+        <w:rFonts w:ascii="Courier New" w:hAnsi="Courier New" w:cs="Courier New" w:hint="default"/>
+      </w:rPr>
+    </w:lvl>
+    <w:lvl w:ilvl="2" w:tplc="08100005" w:tentative="1">
+      <w:start w:val="1"/>
+      <w:numFmt w:val="bullet"/>
+      <w:lvlText w:val=""/>
+      <w:lvlJc w:val="left"/>
+      <w:pPr>
+        <w:ind w:left="2160" w:hanging="360"/>
+      </w:pPr>
+      <w:rPr>
+        <w:rFonts w:ascii="Wingdings" w:hAnsi="Wingdings" w:hint="default"/>
+      </w:rPr>
+    </w:lvl>
+    <w:lvl w:ilvl="3" w:tplc="08100001" w:tentative="1">
+      <w:start w:val="1"/>
+      <w:numFmt w:val="bullet"/>
+      <w:lvlText w:val=""/>
+      <w:lvlJc w:val="left"/>
+      <w:pPr>
+        <w:ind w:left="2880" w:hanging="360"/>
+      </w:pPr>
+      <w:rPr>
+        <w:rFonts w:ascii="Symbol" w:hAnsi="Symbol" w:hint="default"/>
+      </w:rPr>
+    </w:lvl>
+    <w:lvl w:ilvl="4" w:tplc="08100003" w:tentative="1">
+      <w:start w:val="1"/>
+      <w:numFmt w:val="bullet"/>
+      <w:lvlText w:val="o"/>
+      <w:lvlJc w:val="left"/>
+      <w:pPr>
+        <w:ind w:left="3600" w:hanging="360"/>
+      </w:pPr>
+      <w:rPr>
+        <w:rFonts w:ascii="Courier New" w:hAnsi="Courier New" w:cs="Courier New" w:hint="default"/>
+      </w:rPr>
+    </w:lvl>
+    <w:lvl w:ilvl="5" w:tplc="08100005" w:tentative="1">
+      <w:start w:val="1"/>
+      <w:numFmt w:val="bullet"/>
+      <w:lvlText w:val=""/>
+      <w:lvlJc w:val="left"/>
+      <w:pPr>
+        <w:ind w:left="4320" w:hanging="360"/>
+      </w:pPr>
+      <w:rPr>
+        <w:rFonts w:ascii="Wingdings" w:hAnsi="Wingdings" w:hint="default"/>
+      </w:rPr>
+    </w:lvl>
+    <w:lvl w:ilvl="6" w:tplc="08100001" w:tentative="1">
+      <w:start w:val="1"/>
+      <w:numFmt w:val="bullet"/>
+      <w:lvlText w:val=""/>
+      <w:lvlJc w:val="left"/>
+      <w:pPr>
+        <w:ind w:left="5040" w:hanging="360"/>
+      </w:pPr>
+      <w:rPr>
+        <w:rFonts w:ascii="Symbol" w:hAnsi="Symbol" w:hint="default"/>
+      </w:rPr>
+    </w:lvl>
+    <w:lvl w:ilvl="7" w:tplc="08100003" w:tentative="1">
+      <w:start w:val="1"/>
+      <w:numFmt w:val="bullet"/>
+      <w:lvlText w:val="o"/>
+      <w:lvlJc w:val="left"/>
+      <w:pPr>
+        <w:ind w:left="5760" w:hanging="360"/>
+      </w:pPr>
+      <w:rPr>
+        <w:rFonts w:ascii="Courier New" w:hAnsi="Courier New" w:cs="Courier New" w:hint="default"/>
+      </w:rPr>
+    </w:lvl>
+    <w:lvl w:ilvl="8" w:tplc="08100005" w:tentative="1">
+      <w:start w:val="1"/>
+      <w:numFmt w:val="bullet"/>
+      <w:lvlText w:val=""/>
+      <w:lvlJc w:val="left"/>
+      <w:pPr>
+        <w:ind w:left="6480" w:hanging="360"/>
+      </w:pPr>
+      <w:rPr>
+        <w:rFonts w:ascii="Wingdings" w:hAnsi="Wingdings" w:hint="default"/>
+      </w:rPr>
+    </w:lvl>
+  </w:abstractNum>
+  <w:num w:numId="1" w16cid:durableId="1788892233">
+    <w:abstractNumId w:val="0"/>
+  </w:num>
+</w:numbering>
 </file>
 
 <file path=word/styles.xml><?xml version="1.0" encoding="utf-8"?>
@@ -801,6 +1294,7 @@
   <w:style w:type="character" w:default="1" w:styleId="Carpredefinitoparagrafo">
     <w:name w:val="Default Paragraph Font"/>
     <w:uiPriority w:val="1"/>
+    <w:semiHidden/>
     <w:unhideWhenUsed/>
   </w:style>
   <w:style w:type="table" w:default="1" w:styleId="Tabellanormale">

--- a/3-Allegati/User stories/User_Stories_AntonioMolteni.docx
+++ b/3-Allegati/User stories/User_Stories_AntonioMolteni.docx
@@ -81,7 +81,14 @@
           <w:rFonts w:ascii="Arial" w:hAnsi="Arial" w:cs="Arial"/>
           <w:lang w:val="it-IT"/>
         </w:rPr>
-        <w:t xml:space="preserve">Ordine del cliente </w:t>
+        <w:t>Aggiunta attività</w:t>
+      </w:r>
+      <w:r>
+        <w:rPr>
+          <w:rFonts w:ascii="Arial" w:hAnsi="Arial" w:cs="Arial"/>
+          <w:lang w:val="it-IT"/>
+        </w:rPr>
+        <w:t xml:space="preserve"> del cliente </w:t>
       </w:r>
     </w:p>
     <w:p>
@@ -311,7 +318,14 @@
           <w:rFonts w:ascii="Arial" w:hAnsi="Arial" w:cs="Arial"/>
           <w:lang w:val="it-IT"/>
         </w:rPr>
-        <w:t xml:space="preserve">Ordine del cliente </w:t>
+        <w:t>Vedere il programma giornaliero</w:t>
+      </w:r>
+      <w:r>
+        <w:rPr>
+          <w:rFonts w:ascii="Arial" w:hAnsi="Arial" w:cs="Arial"/>
+          <w:lang w:val="it-IT"/>
+        </w:rPr>
+        <w:t xml:space="preserve"> del cliente </w:t>
       </w:r>
     </w:p>
     <w:p>
@@ -388,21 +402,7 @@
           <w:rFonts w:ascii="Arial" w:hAnsi="Arial" w:cs="Arial"/>
           <w:lang w:val="it-IT"/>
         </w:rPr>
-        <w:t>Posso</w:t>
-      </w:r>
-      <w:r>
-        <w:rPr>
-          <w:rFonts w:ascii="Arial" w:hAnsi="Arial" w:cs="Arial"/>
-          <w:lang w:val="it-IT"/>
-        </w:rPr>
-        <w:t xml:space="preserve"> vedere se un prof è assente</w:t>
-      </w:r>
-      <w:r>
-        <w:rPr>
-          <w:rFonts w:ascii="Arial" w:hAnsi="Arial" w:cs="Arial"/>
-          <w:lang w:val="it-IT"/>
-        </w:rPr>
-        <w:t>?</w:t>
+        <w:t>Posso vedere se un prof è assente?</w:t>
       </w:r>
     </w:p>
     <w:p>
@@ -422,21 +422,7 @@
           <w:rFonts w:ascii="Arial" w:hAnsi="Arial" w:cs="Arial"/>
           <w:lang w:val="it-IT"/>
         </w:rPr>
-        <w:t xml:space="preserve">Posso </w:t>
-      </w:r>
-      <w:r>
-        <w:rPr>
-          <w:rFonts w:ascii="Arial" w:hAnsi="Arial" w:cs="Arial"/>
-          <w:lang w:val="it-IT"/>
-        </w:rPr>
-        <w:t>vedere se ci sono ore buche o cambiamenti</w:t>
-      </w:r>
-      <w:r>
-        <w:rPr>
-          <w:rFonts w:ascii="Arial" w:hAnsi="Arial" w:cs="Arial"/>
-          <w:lang w:val="it-IT"/>
-        </w:rPr>
-        <w:t>?</w:t>
+        <w:t>Posso vedere se ci sono ore buche o cambiamenti?</w:t>
       </w:r>
     </w:p>
     <w:p>
@@ -477,6 +463,1065 @@
           <w:lang w:val="it-IT"/>
         </w:rPr>
         <w:t>Posso avere notifiche personalizzabili?</w:t>
+      </w:r>
+    </w:p>
+    <w:p>
+      <w:pPr>
+        <w:rPr>
+          <w:rFonts w:ascii="Arial" w:hAnsi="Arial" w:cs="Arial"/>
+          <w:lang w:val="it-IT"/>
+        </w:rPr>
+      </w:pPr>
+    </w:p>
+    <w:p>
+      <w:pPr>
+        <w:rPr>
+          <w:rFonts w:ascii="Arial" w:hAnsi="Arial" w:cs="Arial"/>
+          <w:lang w:val="it-IT"/>
+        </w:rPr>
+      </w:pPr>
+      <w:r>
+        <w:rPr>
+          <w:rFonts w:ascii="Arial" w:hAnsi="Arial" w:cs="Arial"/>
+          <w:b/>
+          <w:bCs/>
+          <w:lang w:val="it-IT"/>
+        </w:rPr>
+        <w:t>Identificatore della storia:</w:t>
+      </w:r>
+      <w:r>
+        <w:rPr>
+          <w:rFonts w:ascii="Arial" w:hAnsi="Arial" w:cs="Arial"/>
+          <w:b/>
+          <w:bCs/>
+          <w:lang w:val="it-IT"/>
+        </w:rPr>
+        <w:t xml:space="preserve"> </w:t>
+      </w:r>
+      <w:r>
+        <w:rPr>
+          <w:rFonts w:ascii="Arial" w:hAnsi="Arial" w:cs="Arial"/>
+          <w:lang w:val="it-IT"/>
+        </w:rPr>
+        <w:t>STK00</w:t>
+      </w:r>
+      <w:r>
+        <w:rPr>
+          <w:rFonts w:ascii="Arial" w:hAnsi="Arial" w:cs="Arial"/>
+          <w:lang w:val="it-IT"/>
+        </w:rPr>
+        <w:t>3</w:t>
+      </w:r>
+    </w:p>
+    <w:p>
+      <w:pPr>
+        <w:rPr>
+          <w:rFonts w:ascii="Arial" w:hAnsi="Arial" w:cs="Arial"/>
+          <w:lang w:val="it-IT"/>
+        </w:rPr>
+      </w:pPr>
+      <w:r>
+        <w:rPr>
+          <w:rFonts w:ascii="Arial" w:hAnsi="Arial" w:cs="Arial"/>
+          <w:b/>
+          <w:bCs/>
+          <w:lang w:val="it-IT"/>
+        </w:rPr>
+        <w:t>Nome della storia:</w:t>
+      </w:r>
+      <w:r>
+        <w:rPr>
+          <w:rFonts w:ascii="Arial" w:hAnsi="Arial" w:cs="Arial"/>
+          <w:lang w:val="it-IT"/>
+        </w:rPr>
+        <w:t xml:space="preserve"> </w:t>
+      </w:r>
+      <w:r>
+        <w:rPr>
+          <w:rFonts w:ascii="Arial" w:hAnsi="Arial" w:cs="Arial"/>
+          <w:lang w:val="it-IT"/>
+        </w:rPr>
+        <w:t>Tema</w:t>
+      </w:r>
+      <w:r>
+        <w:rPr>
+          <w:rFonts w:ascii="Arial" w:hAnsi="Arial" w:cs="Arial"/>
+          <w:lang w:val="it-IT"/>
+        </w:rPr>
+        <w:t xml:space="preserve"> del</w:t>
+      </w:r>
+      <w:r>
+        <w:rPr>
+          <w:rFonts w:ascii="Arial" w:hAnsi="Arial" w:cs="Arial"/>
+          <w:lang w:val="it-IT"/>
+        </w:rPr>
+        <w:t>l’app</w:t>
+      </w:r>
+      <w:r>
+        <w:rPr>
+          <w:rFonts w:ascii="Arial" w:hAnsi="Arial" w:cs="Arial"/>
+          <w:lang w:val="it-IT"/>
+        </w:rPr>
+        <w:t xml:space="preserve"> </w:t>
+      </w:r>
+    </w:p>
+    <w:p>
+      <w:pPr>
+        <w:rPr>
+          <w:rFonts w:ascii="Arial" w:hAnsi="Arial" w:cs="Arial"/>
+          <w:lang w:val="it-IT"/>
+        </w:rPr>
+      </w:pPr>
+      <w:r>
+        <w:rPr>
+          <w:rFonts w:ascii="Arial" w:hAnsi="Arial" w:cs="Arial"/>
+          <w:b/>
+          <w:bCs/>
+          <w:lang w:val="it-IT"/>
+        </w:rPr>
+        <w:t>Descrizione:</w:t>
+      </w:r>
+      <w:r>
+        <w:rPr>
+          <w:rFonts w:ascii="Arial" w:hAnsi="Arial" w:cs="Arial"/>
+          <w:lang w:val="it-IT"/>
+        </w:rPr>
+        <w:t xml:space="preserve"> </w:t>
+      </w:r>
+      <w:r>
+        <w:rPr>
+          <w:rFonts w:ascii="Arial" w:hAnsi="Arial" w:cs="Arial"/>
+          <w:lang w:val="it-IT"/>
+        </w:rPr>
+        <w:t xml:space="preserve">come cliente, </w:t>
+      </w:r>
+      <w:r>
+        <w:rPr>
+          <w:rFonts w:ascii="Arial" w:hAnsi="Arial" w:cs="Arial"/>
+          <w:lang w:val="it-IT"/>
+        </w:rPr>
+        <w:t>richiedo di poter personalizzare il tema dell’app come voglio io</w:t>
+      </w:r>
+      <w:r>
+        <w:rPr>
+          <w:rFonts w:ascii="Arial" w:hAnsi="Arial" w:cs="Arial"/>
+          <w:lang w:val="it-IT"/>
+        </w:rPr>
+        <w:t>.</w:t>
+      </w:r>
+    </w:p>
+    <w:p>
+      <w:pPr>
+        <w:rPr>
+          <w:rFonts w:ascii="Arial" w:hAnsi="Arial" w:cs="Arial"/>
+          <w:b/>
+          <w:bCs/>
+          <w:lang w:val="it-IT"/>
+        </w:rPr>
+      </w:pPr>
+      <w:r>
+        <w:rPr>
+          <w:rFonts w:ascii="Arial" w:hAnsi="Arial" w:cs="Arial"/>
+          <w:b/>
+          <w:bCs/>
+          <w:lang w:val="it-IT"/>
+        </w:rPr>
+        <w:t>Conferma:</w:t>
+      </w:r>
+    </w:p>
+    <w:p>
+      <w:pPr>
+        <w:pStyle w:val="Paragrafoelenco"/>
+        <w:numPr>
+          <w:ilvl w:val="0"/>
+          <w:numId w:val="1"/>
+        </w:numPr>
+        <w:rPr>
+          <w:rFonts w:ascii="Arial" w:hAnsi="Arial" w:cs="Arial"/>
+          <w:lang w:val="it-IT"/>
+        </w:rPr>
+      </w:pPr>
+      <w:r>
+        <w:rPr>
+          <w:rFonts w:ascii="Arial" w:hAnsi="Arial" w:cs="Arial"/>
+          <w:lang w:val="it-IT"/>
+        </w:rPr>
+        <w:t>Posso</w:t>
+      </w:r>
+      <w:r>
+        <w:rPr>
+          <w:rFonts w:ascii="Arial" w:hAnsi="Arial" w:cs="Arial"/>
+          <w:lang w:val="it-IT"/>
+        </w:rPr>
+        <w:t xml:space="preserve"> personalizzarlo con un tema scuro</w:t>
+      </w:r>
+      <w:r>
+        <w:rPr>
+          <w:rFonts w:ascii="Arial" w:hAnsi="Arial" w:cs="Arial"/>
+          <w:lang w:val="it-IT"/>
+        </w:rPr>
+        <w:t>?</w:t>
+      </w:r>
+    </w:p>
+    <w:p>
+      <w:pPr>
+        <w:pStyle w:val="Paragrafoelenco"/>
+        <w:numPr>
+          <w:ilvl w:val="0"/>
+          <w:numId w:val="1"/>
+        </w:numPr>
+        <w:rPr>
+          <w:rFonts w:ascii="Arial" w:hAnsi="Arial" w:cs="Arial"/>
+          <w:lang w:val="it-IT"/>
+        </w:rPr>
+      </w:pPr>
+      <w:r>
+        <w:rPr>
+          <w:rFonts w:ascii="Arial" w:hAnsi="Arial" w:cs="Arial"/>
+          <w:lang w:val="it-IT"/>
+        </w:rPr>
+        <w:t xml:space="preserve">Posso </w:t>
+      </w:r>
+      <w:r>
+        <w:rPr>
+          <w:rFonts w:ascii="Arial" w:hAnsi="Arial" w:cs="Arial"/>
+          <w:lang w:val="it-IT"/>
+        </w:rPr>
+        <w:t>avere dei temi predefiniti</w:t>
+      </w:r>
+      <w:r>
+        <w:rPr>
+          <w:rFonts w:ascii="Arial" w:hAnsi="Arial" w:cs="Arial"/>
+          <w:lang w:val="it-IT"/>
+        </w:rPr>
+        <w:t>?</w:t>
+      </w:r>
+    </w:p>
+    <w:p>
+      <w:pPr>
+        <w:pStyle w:val="Paragrafoelenco"/>
+        <w:numPr>
+          <w:ilvl w:val="0"/>
+          <w:numId w:val="1"/>
+        </w:numPr>
+        <w:rPr>
+          <w:rFonts w:ascii="Arial" w:hAnsi="Arial" w:cs="Arial"/>
+          <w:lang w:val="it-IT"/>
+        </w:rPr>
+      </w:pPr>
+      <w:r>
+        <w:rPr>
+          <w:rFonts w:ascii="Arial" w:hAnsi="Arial" w:cs="Arial"/>
+          <w:lang w:val="it-IT"/>
+        </w:rPr>
+        <w:t xml:space="preserve">Posso </w:t>
+      </w:r>
+      <w:r>
+        <w:rPr>
+          <w:rFonts w:ascii="Arial" w:hAnsi="Arial" w:cs="Arial"/>
+          <w:lang w:val="it-IT"/>
+        </w:rPr>
+        <w:t>avere dei temi fatti interamente da me</w:t>
+      </w:r>
+      <w:r>
+        <w:rPr>
+          <w:rFonts w:ascii="Arial" w:hAnsi="Arial" w:cs="Arial"/>
+          <w:lang w:val="it-IT"/>
+        </w:rPr>
+        <w:t>?</w:t>
+      </w:r>
+    </w:p>
+    <w:p>
+      <w:pPr>
+        <w:pStyle w:val="Paragrafoelenco"/>
+        <w:numPr>
+          <w:ilvl w:val="0"/>
+          <w:numId w:val="1"/>
+        </w:numPr>
+        <w:rPr>
+          <w:rFonts w:ascii="Arial" w:hAnsi="Arial" w:cs="Arial"/>
+          <w:lang w:val="it-IT"/>
+        </w:rPr>
+      </w:pPr>
+      <w:r>
+        <w:rPr>
+          <w:rFonts w:ascii="Arial" w:hAnsi="Arial" w:cs="Arial"/>
+          <w:lang w:val="it-IT"/>
+        </w:rPr>
+        <w:t>Si possono avere delle palette per i temi</w:t>
+      </w:r>
+      <w:r>
+        <w:rPr>
+          <w:rFonts w:ascii="Arial" w:hAnsi="Arial" w:cs="Arial"/>
+          <w:lang w:val="it-IT"/>
+        </w:rPr>
+        <w:t>?</w:t>
+      </w:r>
+    </w:p>
+    <w:p>
+      <w:pPr>
+        <w:rPr>
+          <w:rFonts w:ascii="Arial" w:hAnsi="Arial" w:cs="Arial"/>
+          <w:lang w:val="it-IT"/>
+        </w:rPr>
+      </w:pPr>
+      <w:r>
+        <w:rPr>
+          <w:rFonts w:ascii="Arial" w:hAnsi="Arial" w:cs="Arial"/>
+          <w:lang w:val="it-IT"/>
+        </w:rPr>
+        <w:br w:type="page"/>
+      </w:r>
+    </w:p>
+    <w:p>
+      <w:pPr>
+        <w:rPr>
+          <w:rFonts w:ascii="Arial" w:hAnsi="Arial" w:cs="Arial"/>
+          <w:lang w:val="it-IT"/>
+        </w:rPr>
+      </w:pPr>
+      <w:r>
+        <w:rPr>
+          <w:rFonts w:ascii="Arial" w:hAnsi="Arial" w:cs="Arial"/>
+          <w:b/>
+          <w:bCs/>
+          <w:lang w:val="it-IT"/>
+        </w:rPr>
+        <w:t>Identificatore della storia:</w:t>
+      </w:r>
+      <w:r>
+        <w:rPr>
+          <w:rFonts w:ascii="Arial" w:hAnsi="Arial" w:cs="Arial"/>
+          <w:b/>
+          <w:bCs/>
+          <w:lang w:val="it-IT"/>
+        </w:rPr>
+        <w:t xml:space="preserve"> </w:t>
+      </w:r>
+      <w:r>
+        <w:rPr>
+          <w:rFonts w:ascii="Arial" w:hAnsi="Arial" w:cs="Arial"/>
+          <w:lang w:val="it-IT"/>
+        </w:rPr>
+        <w:t>STK00</w:t>
+      </w:r>
+      <w:r>
+        <w:rPr>
+          <w:rFonts w:ascii="Arial" w:hAnsi="Arial" w:cs="Arial"/>
+          <w:lang w:val="it-IT"/>
+        </w:rPr>
+        <w:t>4</w:t>
+      </w:r>
+    </w:p>
+    <w:p>
+      <w:pPr>
+        <w:rPr>
+          <w:rFonts w:ascii="Arial" w:hAnsi="Arial" w:cs="Arial"/>
+          <w:lang w:val="it-IT"/>
+        </w:rPr>
+      </w:pPr>
+      <w:r>
+        <w:rPr>
+          <w:rFonts w:ascii="Arial" w:hAnsi="Arial" w:cs="Arial"/>
+          <w:b/>
+          <w:bCs/>
+          <w:lang w:val="it-IT"/>
+        </w:rPr>
+        <w:t>Nome della storia:</w:t>
+      </w:r>
+      <w:r>
+        <w:rPr>
+          <w:rFonts w:ascii="Arial" w:hAnsi="Arial" w:cs="Arial"/>
+          <w:lang w:val="it-IT"/>
+        </w:rPr>
+        <w:t xml:space="preserve"> </w:t>
+      </w:r>
+      <w:r>
+        <w:rPr>
+          <w:rFonts w:ascii="Arial" w:hAnsi="Arial" w:cs="Arial"/>
+          <w:lang w:val="it-IT"/>
+        </w:rPr>
+        <w:t>Scritta</w:t>
+      </w:r>
+      <w:r>
+        <w:rPr>
+          <w:rFonts w:ascii="Arial" w:hAnsi="Arial" w:cs="Arial"/>
+          <w:lang w:val="it-IT"/>
+        </w:rPr>
+        <w:t xml:space="preserve"> del</w:t>
+      </w:r>
+      <w:r>
+        <w:rPr>
+          <w:rFonts w:ascii="Arial" w:hAnsi="Arial" w:cs="Arial"/>
+          <w:lang w:val="it-IT"/>
+        </w:rPr>
+        <w:t>l’app</w:t>
+      </w:r>
+      <w:r>
+        <w:rPr>
+          <w:rFonts w:ascii="Arial" w:hAnsi="Arial" w:cs="Arial"/>
+          <w:lang w:val="it-IT"/>
+        </w:rPr>
+        <w:t xml:space="preserve"> </w:t>
+      </w:r>
+    </w:p>
+    <w:p>
+      <w:pPr>
+        <w:rPr>
+          <w:rFonts w:ascii="Arial" w:hAnsi="Arial" w:cs="Arial"/>
+          <w:lang w:val="it-IT"/>
+        </w:rPr>
+      </w:pPr>
+      <w:r>
+        <w:rPr>
+          <w:rFonts w:ascii="Arial" w:hAnsi="Arial" w:cs="Arial"/>
+          <w:b/>
+          <w:bCs/>
+          <w:lang w:val="it-IT"/>
+        </w:rPr>
+        <w:t>Descrizione:</w:t>
+      </w:r>
+      <w:r>
+        <w:rPr>
+          <w:rFonts w:ascii="Arial" w:hAnsi="Arial" w:cs="Arial"/>
+          <w:lang w:val="it-IT"/>
+        </w:rPr>
+        <w:t xml:space="preserve"> </w:t>
+      </w:r>
+      <w:r>
+        <w:rPr>
+          <w:rFonts w:ascii="Arial" w:hAnsi="Arial" w:cs="Arial"/>
+          <w:lang w:val="it-IT"/>
+        </w:rPr>
+        <w:t xml:space="preserve">come cliente, </w:t>
+      </w:r>
+      <w:r>
+        <w:rPr>
+          <w:rFonts w:ascii="Arial" w:hAnsi="Arial" w:cs="Arial"/>
+          <w:lang w:val="it-IT"/>
+        </w:rPr>
+        <w:t>richiedo di poter personalizzare il</w:t>
+      </w:r>
+      <w:r>
+        <w:rPr>
+          <w:rFonts w:ascii="Arial" w:hAnsi="Arial" w:cs="Arial"/>
+          <w:lang w:val="it-IT"/>
+        </w:rPr>
+        <w:t xml:space="preserve"> carattere</w:t>
+      </w:r>
+      <w:r>
+        <w:rPr>
+          <w:rFonts w:ascii="Arial" w:hAnsi="Arial" w:cs="Arial"/>
+          <w:lang w:val="it-IT"/>
+        </w:rPr>
+        <w:t>.</w:t>
+      </w:r>
+    </w:p>
+    <w:p>
+      <w:pPr>
+        <w:rPr>
+          <w:rFonts w:ascii="Arial" w:hAnsi="Arial" w:cs="Arial"/>
+          <w:b/>
+          <w:bCs/>
+          <w:lang w:val="it-IT"/>
+        </w:rPr>
+      </w:pPr>
+      <w:r>
+        <w:rPr>
+          <w:rFonts w:ascii="Arial" w:hAnsi="Arial" w:cs="Arial"/>
+          <w:b/>
+          <w:bCs/>
+          <w:lang w:val="it-IT"/>
+        </w:rPr>
+        <w:t>Conferma:</w:t>
+      </w:r>
+    </w:p>
+    <w:p>
+      <w:pPr>
+        <w:pStyle w:val="Paragrafoelenco"/>
+        <w:numPr>
+          <w:ilvl w:val="0"/>
+          <w:numId w:val="1"/>
+        </w:numPr>
+        <w:rPr>
+          <w:rFonts w:ascii="Arial" w:hAnsi="Arial" w:cs="Arial"/>
+          <w:lang w:val="it-IT"/>
+        </w:rPr>
+      </w:pPr>
+      <w:r>
+        <w:rPr>
+          <w:rFonts w:ascii="Arial" w:hAnsi="Arial" w:cs="Arial"/>
+          <w:lang w:val="it-IT"/>
+        </w:rPr>
+        <w:t>Posso</w:t>
+      </w:r>
+      <w:r>
+        <w:rPr>
+          <w:rFonts w:ascii="Arial" w:hAnsi="Arial" w:cs="Arial"/>
+          <w:lang w:val="it-IT"/>
+        </w:rPr>
+        <w:t xml:space="preserve"> modificare il font</w:t>
+      </w:r>
+      <w:r>
+        <w:rPr>
+          <w:rFonts w:ascii="Arial" w:hAnsi="Arial" w:cs="Arial"/>
+          <w:lang w:val="it-IT"/>
+        </w:rPr>
+        <w:t>?</w:t>
+      </w:r>
+    </w:p>
+    <w:p>
+      <w:pPr>
+        <w:pStyle w:val="Paragrafoelenco"/>
+        <w:numPr>
+          <w:ilvl w:val="0"/>
+          <w:numId w:val="1"/>
+        </w:numPr>
+        <w:rPr>
+          <w:rFonts w:ascii="Arial" w:hAnsi="Arial" w:cs="Arial"/>
+          <w:lang w:val="it-IT"/>
+        </w:rPr>
+      </w:pPr>
+      <w:r>
+        <w:rPr>
+          <w:rFonts w:ascii="Arial" w:hAnsi="Arial" w:cs="Arial"/>
+          <w:lang w:val="it-IT"/>
+        </w:rPr>
+        <w:t xml:space="preserve">Posso </w:t>
+      </w:r>
+      <w:r>
+        <w:rPr>
+          <w:rFonts w:ascii="Arial" w:hAnsi="Arial" w:cs="Arial"/>
+          <w:lang w:val="it-IT"/>
+        </w:rPr>
+        <w:t>modificare</w:t>
+      </w:r>
+      <w:r>
+        <w:rPr>
+          <w:rFonts w:ascii="Arial" w:hAnsi="Arial" w:cs="Arial"/>
+          <w:lang w:val="it-IT"/>
+        </w:rPr>
+        <w:t xml:space="preserve"> la grandezza dei testi</w:t>
+      </w:r>
+      <w:r>
+        <w:rPr>
+          <w:rFonts w:ascii="Arial" w:hAnsi="Arial" w:cs="Arial"/>
+          <w:lang w:val="it-IT"/>
+        </w:rPr>
+        <w:t>?</w:t>
+      </w:r>
+    </w:p>
+    <w:p>
+      <w:pPr>
+        <w:pStyle w:val="Paragrafoelenco"/>
+        <w:numPr>
+          <w:ilvl w:val="0"/>
+          <w:numId w:val="1"/>
+        </w:numPr>
+        <w:rPr>
+          <w:rFonts w:ascii="Arial" w:hAnsi="Arial" w:cs="Arial"/>
+          <w:lang w:val="it-IT"/>
+        </w:rPr>
+      </w:pPr>
+      <w:r>
+        <w:rPr>
+          <w:rFonts w:ascii="Arial" w:hAnsi="Arial" w:cs="Arial"/>
+          <w:lang w:val="it-IT"/>
+        </w:rPr>
+        <w:t xml:space="preserve">Posso </w:t>
+      </w:r>
+      <w:r>
+        <w:rPr>
+          <w:rFonts w:ascii="Arial" w:hAnsi="Arial" w:cs="Arial"/>
+          <w:lang w:val="it-IT"/>
+        </w:rPr>
+        <w:t xml:space="preserve">modificare </w:t>
+      </w:r>
+      <w:r>
+        <w:rPr>
+          <w:rFonts w:ascii="Arial" w:hAnsi="Arial" w:cs="Arial"/>
+          <w:lang w:val="it-IT"/>
+        </w:rPr>
+        <w:t>il colore del testo</w:t>
+      </w:r>
+      <w:r>
+        <w:rPr>
+          <w:rFonts w:ascii="Arial" w:hAnsi="Arial" w:cs="Arial"/>
+          <w:lang w:val="it-IT"/>
+        </w:rPr>
+        <w:t>?</w:t>
+      </w:r>
+    </w:p>
+    <w:p>
+      <w:pPr>
+        <w:rPr>
+          <w:rFonts w:ascii="Arial" w:hAnsi="Arial" w:cs="Arial"/>
+          <w:lang w:val="it-IT"/>
+        </w:rPr>
+      </w:pPr>
+    </w:p>
+    <w:p>
+      <w:pPr>
+        <w:rPr>
+          <w:rFonts w:ascii="Arial" w:hAnsi="Arial" w:cs="Arial"/>
+          <w:lang w:val="it-IT"/>
+        </w:rPr>
+      </w:pPr>
+      <w:r>
+        <w:rPr>
+          <w:rFonts w:ascii="Arial" w:hAnsi="Arial" w:cs="Arial"/>
+          <w:b/>
+          <w:bCs/>
+          <w:lang w:val="it-IT"/>
+        </w:rPr>
+        <w:t>Identificatore della storia:</w:t>
+      </w:r>
+      <w:r>
+        <w:rPr>
+          <w:rFonts w:ascii="Arial" w:hAnsi="Arial" w:cs="Arial"/>
+          <w:b/>
+          <w:bCs/>
+          <w:lang w:val="it-IT"/>
+        </w:rPr>
+        <w:t xml:space="preserve"> </w:t>
+      </w:r>
+      <w:r>
+        <w:rPr>
+          <w:rFonts w:ascii="Arial" w:hAnsi="Arial" w:cs="Arial"/>
+          <w:lang w:val="it-IT"/>
+        </w:rPr>
+        <w:t>STK00</w:t>
+      </w:r>
+      <w:r>
+        <w:rPr>
+          <w:rFonts w:ascii="Arial" w:hAnsi="Arial" w:cs="Arial"/>
+          <w:lang w:val="it-IT"/>
+        </w:rPr>
+        <w:t>5</w:t>
+      </w:r>
+    </w:p>
+    <w:p>
+      <w:pPr>
+        <w:rPr>
+          <w:rFonts w:ascii="Arial" w:hAnsi="Arial" w:cs="Arial"/>
+          <w:lang w:val="it-IT"/>
+        </w:rPr>
+      </w:pPr>
+      <w:r>
+        <w:rPr>
+          <w:rFonts w:ascii="Arial" w:hAnsi="Arial" w:cs="Arial"/>
+          <w:b/>
+          <w:bCs/>
+          <w:lang w:val="it-IT"/>
+        </w:rPr>
+        <w:t>Nome della storia:</w:t>
+      </w:r>
+      <w:r>
+        <w:rPr>
+          <w:rFonts w:ascii="Arial" w:hAnsi="Arial" w:cs="Arial"/>
+          <w:lang w:val="it-IT"/>
+        </w:rPr>
+        <w:t xml:space="preserve"> </w:t>
+      </w:r>
+      <w:r>
+        <w:rPr>
+          <w:rFonts w:ascii="Arial" w:hAnsi="Arial" w:cs="Arial"/>
+          <w:lang w:val="it-IT"/>
+        </w:rPr>
+        <w:t>Aggiunta di colonne</w:t>
+      </w:r>
+      <w:r>
+        <w:rPr>
+          <w:rFonts w:ascii="Arial" w:hAnsi="Arial" w:cs="Arial"/>
+          <w:lang w:val="it-IT"/>
+        </w:rPr>
+        <w:t xml:space="preserve"> </w:t>
+      </w:r>
+      <w:r>
+        <w:rPr>
+          <w:rFonts w:ascii="Arial" w:hAnsi="Arial" w:cs="Arial"/>
+          <w:lang w:val="it-IT"/>
+        </w:rPr>
+        <w:t>n</w:t>
+      </w:r>
+      <w:r>
+        <w:rPr>
+          <w:rFonts w:ascii="Arial" w:hAnsi="Arial" w:cs="Arial"/>
+          <w:lang w:val="it-IT"/>
+        </w:rPr>
+        <w:t>el</w:t>
+      </w:r>
+      <w:r>
+        <w:rPr>
+          <w:rFonts w:ascii="Arial" w:hAnsi="Arial" w:cs="Arial"/>
+          <w:lang w:val="it-IT"/>
+        </w:rPr>
+        <w:t>l’app</w:t>
+      </w:r>
+      <w:r>
+        <w:rPr>
+          <w:rFonts w:ascii="Arial" w:hAnsi="Arial" w:cs="Arial"/>
+          <w:lang w:val="it-IT"/>
+        </w:rPr>
+        <w:t xml:space="preserve"> </w:t>
+      </w:r>
+    </w:p>
+    <w:p>
+      <w:pPr>
+        <w:rPr>
+          <w:rFonts w:ascii="Arial" w:hAnsi="Arial" w:cs="Arial"/>
+          <w:lang w:val="it-IT"/>
+        </w:rPr>
+      </w:pPr>
+      <w:r>
+        <w:rPr>
+          <w:rFonts w:ascii="Arial" w:hAnsi="Arial" w:cs="Arial"/>
+          <w:b/>
+          <w:bCs/>
+          <w:lang w:val="it-IT"/>
+        </w:rPr>
+        <w:t>Descrizione:</w:t>
+      </w:r>
+      <w:r>
+        <w:rPr>
+          <w:rFonts w:ascii="Arial" w:hAnsi="Arial" w:cs="Arial"/>
+          <w:lang w:val="it-IT"/>
+        </w:rPr>
+        <w:t xml:space="preserve"> </w:t>
+      </w:r>
+      <w:r>
+        <w:rPr>
+          <w:rFonts w:ascii="Arial" w:hAnsi="Arial" w:cs="Arial"/>
+          <w:lang w:val="it-IT"/>
+        </w:rPr>
+        <w:t xml:space="preserve">come cliente, </w:t>
+      </w:r>
+      <w:r>
+        <w:rPr>
+          <w:rFonts w:ascii="Arial" w:hAnsi="Arial" w:cs="Arial"/>
+          <w:lang w:val="it-IT"/>
+        </w:rPr>
+        <w:t xml:space="preserve">richiedo di poter </w:t>
+      </w:r>
+      <w:r>
+        <w:rPr>
+          <w:rFonts w:ascii="Arial" w:hAnsi="Arial" w:cs="Arial"/>
+          <w:lang w:val="it-IT"/>
+        </w:rPr>
+        <w:t>aggiungere colonne oltre alle predefinite</w:t>
+      </w:r>
+      <w:r>
+        <w:rPr>
+          <w:rFonts w:ascii="Arial" w:hAnsi="Arial" w:cs="Arial"/>
+          <w:lang w:val="it-IT"/>
+        </w:rPr>
+        <w:t>.</w:t>
+      </w:r>
+    </w:p>
+    <w:p>
+      <w:pPr>
+        <w:rPr>
+          <w:rFonts w:ascii="Arial" w:hAnsi="Arial" w:cs="Arial"/>
+          <w:b/>
+          <w:bCs/>
+          <w:lang w:val="it-IT"/>
+        </w:rPr>
+      </w:pPr>
+      <w:r>
+        <w:rPr>
+          <w:rFonts w:ascii="Arial" w:hAnsi="Arial" w:cs="Arial"/>
+          <w:b/>
+          <w:bCs/>
+          <w:lang w:val="it-IT"/>
+        </w:rPr>
+        <w:t>Conferma:</w:t>
+      </w:r>
+    </w:p>
+    <w:p>
+      <w:pPr>
+        <w:pStyle w:val="Paragrafoelenco"/>
+        <w:numPr>
+          <w:ilvl w:val="0"/>
+          <w:numId w:val="1"/>
+        </w:numPr>
+        <w:rPr>
+          <w:rFonts w:ascii="Arial" w:hAnsi="Arial" w:cs="Arial"/>
+          <w:lang w:val="it-IT"/>
+        </w:rPr>
+      </w:pPr>
+      <w:r>
+        <w:rPr>
+          <w:rFonts w:ascii="Arial" w:hAnsi="Arial" w:cs="Arial"/>
+          <w:lang w:val="it-IT"/>
+        </w:rPr>
+        <w:t>Posso</w:t>
+      </w:r>
+      <w:r>
+        <w:rPr>
+          <w:rFonts w:ascii="Arial" w:hAnsi="Arial" w:cs="Arial"/>
+          <w:lang w:val="it-IT"/>
+        </w:rPr>
+        <w:t xml:space="preserve"> scegliere il colore della colonna</w:t>
+      </w:r>
+      <w:r>
+        <w:rPr>
+          <w:rFonts w:ascii="Arial" w:hAnsi="Arial" w:cs="Arial"/>
+          <w:lang w:val="it-IT"/>
+        </w:rPr>
+        <w:t>?</w:t>
+      </w:r>
+    </w:p>
+    <w:p>
+      <w:pPr>
+        <w:pStyle w:val="Paragrafoelenco"/>
+        <w:numPr>
+          <w:ilvl w:val="0"/>
+          <w:numId w:val="1"/>
+        </w:numPr>
+        <w:rPr>
+          <w:rFonts w:ascii="Arial" w:hAnsi="Arial" w:cs="Arial"/>
+          <w:lang w:val="it-IT"/>
+        </w:rPr>
+      </w:pPr>
+      <w:r>
+        <w:rPr>
+          <w:rFonts w:ascii="Arial" w:hAnsi="Arial" w:cs="Arial"/>
+          <w:lang w:val="it-IT"/>
+        </w:rPr>
+        <w:t xml:space="preserve">Posso </w:t>
+      </w:r>
+      <w:r>
+        <w:rPr>
+          <w:rFonts w:ascii="Arial" w:hAnsi="Arial" w:cs="Arial"/>
+          <w:lang w:val="it-IT"/>
+        </w:rPr>
+        <w:t>scegliere la funzionalità della colonna</w:t>
+      </w:r>
+      <w:r>
+        <w:rPr>
+          <w:rFonts w:ascii="Arial" w:hAnsi="Arial" w:cs="Arial"/>
+          <w:lang w:val="it-IT"/>
+        </w:rPr>
+        <w:t>?</w:t>
+      </w:r>
+    </w:p>
+    <w:p>
+      <w:pPr>
+        <w:rPr>
+          <w:rFonts w:ascii="Arial" w:hAnsi="Arial" w:cs="Arial"/>
+          <w:lang w:val="it-IT"/>
+        </w:rPr>
+      </w:pPr>
+    </w:p>
+    <w:p>
+      <w:pPr>
+        <w:rPr>
+          <w:rFonts w:ascii="Arial" w:hAnsi="Arial" w:cs="Arial"/>
+          <w:lang w:val="it-IT"/>
+        </w:rPr>
+      </w:pPr>
+      <w:r>
+        <w:rPr>
+          <w:rFonts w:ascii="Arial" w:hAnsi="Arial" w:cs="Arial"/>
+          <w:b/>
+          <w:bCs/>
+          <w:lang w:val="it-IT"/>
+        </w:rPr>
+        <w:t>Identificatore della storia:</w:t>
+      </w:r>
+      <w:r>
+        <w:rPr>
+          <w:rFonts w:ascii="Arial" w:hAnsi="Arial" w:cs="Arial"/>
+          <w:b/>
+          <w:bCs/>
+          <w:lang w:val="it-IT"/>
+        </w:rPr>
+        <w:t xml:space="preserve"> </w:t>
+      </w:r>
+      <w:r>
+        <w:rPr>
+          <w:rFonts w:ascii="Arial" w:hAnsi="Arial" w:cs="Arial"/>
+          <w:lang w:val="it-IT"/>
+        </w:rPr>
+        <w:t>STK00</w:t>
+      </w:r>
+      <w:r>
+        <w:rPr>
+          <w:rFonts w:ascii="Arial" w:hAnsi="Arial" w:cs="Arial"/>
+          <w:lang w:val="it-IT"/>
+        </w:rPr>
+        <w:t>6</w:t>
+      </w:r>
+    </w:p>
+    <w:p>
+      <w:pPr>
+        <w:rPr>
+          <w:rFonts w:ascii="Arial" w:hAnsi="Arial" w:cs="Arial"/>
+          <w:lang w:val="it-IT"/>
+        </w:rPr>
+      </w:pPr>
+      <w:r>
+        <w:rPr>
+          <w:rFonts w:ascii="Arial" w:hAnsi="Arial" w:cs="Arial"/>
+          <w:b/>
+          <w:bCs/>
+          <w:lang w:val="it-IT"/>
+        </w:rPr>
+        <w:t>Nome della storia:</w:t>
+      </w:r>
+      <w:r>
+        <w:rPr>
+          <w:rFonts w:ascii="Arial" w:hAnsi="Arial" w:cs="Arial"/>
+          <w:lang w:val="it-IT"/>
+        </w:rPr>
+        <w:t xml:space="preserve"> </w:t>
+      </w:r>
+      <w:r>
+        <w:rPr>
+          <w:rFonts w:ascii="Arial" w:hAnsi="Arial" w:cs="Arial"/>
+          <w:lang w:val="it-IT"/>
+        </w:rPr>
+        <w:t>Allegazione di file</w:t>
+      </w:r>
+      <w:r>
+        <w:rPr>
+          <w:rFonts w:ascii="Arial" w:hAnsi="Arial" w:cs="Arial"/>
+          <w:lang w:val="it-IT"/>
+        </w:rPr>
+        <w:t xml:space="preserve"> </w:t>
+      </w:r>
+      <w:r>
+        <w:rPr>
+          <w:rFonts w:ascii="Arial" w:hAnsi="Arial" w:cs="Arial"/>
+          <w:lang w:val="it-IT"/>
+        </w:rPr>
+        <w:t>n</w:t>
+      </w:r>
+      <w:r>
+        <w:rPr>
+          <w:rFonts w:ascii="Arial" w:hAnsi="Arial" w:cs="Arial"/>
+          <w:lang w:val="it-IT"/>
+        </w:rPr>
+        <w:t>el</w:t>
+      </w:r>
+      <w:r>
+        <w:rPr>
+          <w:rFonts w:ascii="Arial" w:hAnsi="Arial" w:cs="Arial"/>
+          <w:lang w:val="it-IT"/>
+        </w:rPr>
+        <w:t>l’app</w:t>
+      </w:r>
+      <w:r>
+        <w:rPr>
+          <w:rFonts w:ascii="Arial" w:hAnsi="Arial" w:cs="Arial"/>
+          <w:lang w:val="it-IT"/>
+        </w:rPr>
+        <w:t xml:space="preserve"> </w:t>
+      </w:r>
+    </w:p>
+    <w:p>
+      <w:pPr>
+        <w:rPr>
+          <w:rFonts w:ascii="Arial" w:hAnsi="Arial" w:cs="Arial"/>
+          <w:lang w:val="it-IT"/>
+        </w:rPr>
+      </w:pPr>
+      <w:r>
+        <w:rPr>
+          <w:rFonts w:ascii="Arial" w:hAnsi="Arial" w:cs="Arial"/>
+          <w:b/>
+          <w:bCs/>
+          <w:lang w:val="it-IT"/>
+        </w:rPr>
+        <w:t>Descrizione:</w:t>
+      </w:r>
+      <w:r>
+        <w:rPr>
+          <w:rFonts w:ascii="Arial" w:hAnsi="Arial" w:cs="Arial"/>
+          <w:lang w:val="it-IT"/>
+        </w:rPr>
+        <w:t xml:space="preserve"> </w:t>
+      </w:r>
+      <w:r>
+        <w:rPr>
+          <w:rFonts w:ascii="Arial" w:hAnsi="Arial" w:cs="Arial"/>
+          <w:lang w:val="it-IT"/>
+        </w:rPr>
+        <w:t xml:space="preserve">come cliente, </w:t>
+      </w:r>
+      <w:r>
+        <w:rPr>
+          <w:rFonts w:ascii="Arial" w:hAnsi="Arial" w:cs="Arial"/>
+          <w:lang w:val="it-IT"/>
+        </w:rPr>
+        <w:t xml:space="preserve">richiedo di poter </w:t>
+      </w:r>
+      <w:r>
+        <w:rPr>
+          <w:rFonts w:ascii="Arial" w:hAnsi="Arial" w:cs="Arial"/>
+          <w:lang w:val="it-IT"/>
+        </w:rPr>
+        <w:t>allegare file alle attività</w:t>
+      </w:r>
+      <w:r>
+        <w:rPr>
+          <w:rFonts w:ascii="Arial" w:hAnsi="Arial" w:cs="Arial"/>
+          <w:lang w:val="it-IT"/>
+        </w:rPr>
+        <w:t>.</w:t>
+      </w:r>
+    </w:p>
+    <w:p>
+      <w:pPr>
+        <w:rPr>
+          <w:rFonts w:ascii="Arial" w:hAnsi="Arial" w:cs="Arial"/>
+          <w:b/>
+          <w:bCs/>
+          <w:lang w:val="it-IT"/>
+        </w:rPr>
+      </w:pPr>
+      <w:r>
+        <w:rPr>
+          <w:rFonts w:ascii="Arial" w:hAnsi="Arial" w:cs="Arial"/>
+          <w:b/>
+          <w:bCs/>
+          <w:lang w:val="it-IT"/>
+        </w:rPr>
+        <w:t>Conferma:</w:t>
+      </w:r>
+    </w:p>
+    <w:p>
+      <w:pPr>
+        <w:pStyle w:val="Paragrafoelenco"/>
+        <w:numPr>
+          <w:ilvl w:val="0"/>
+          <w:numId w:val="1"/>
+        </w:numPr>
+        <w:rPr>
+          <w:rFonts w:ascii="Arial" w:hAnsi="Arial" w:cs="Arial"/>
+          <w:lang w:val="it-IT"/>
+        </w:rPr>
+      </w:pPr>
+      <w:r>
+        <w:rPr>
+          <w:rFonts w:ascii="Arial" w:hAnsi="Arial" w:cs="Arial"/>
+          <w:lang w:val="it-IT"/>
+        </w:rPr>
+        <w:t xml:space="preserve">Posso </w:t>
+      </w:r>
+      <w:r>
+        <w:rPr>
+          <w:rFonts w:ascii="Arial" w:hAnsi="Arial" w:cs="Arial"/>
+          <w:lang w:val="it-IT"/>
+        </w:rPr>
+        <w:t>allegare un qualsiasi tipo di file</w:t>
+      </w:r>
+      <w:r>
+        <w:rPr>
+          <w:rFonts w:ascii="Arial" w:hAnsi="Arial" w:cs="Arial"/>
+          <w:lang w:val="it-IT"/>
+        </w:rPr>
+        <w:t>?</w:t>
       </w:r>
     </w:p>
     <w:p>
